--- a/法令ファイル/農業保険法施行令/農業保険法施行令（平成二十九年政令第二百六十三号）.docx
+++ b/法令ファイル/農業保険法施行令/農業保険法施行令（平成二十九年政令第二百六十三号）.docx
@@ -91,35 +91,23 @@
     </w:p>
     <w:p>
       <w:pPr>
-        <w:pStyle w:val="Heading6"/>
+        <w:pStyle w:val="ListBullet"/>
         <w:ind w:left="880"/>
       </w:pPr>
       <w:r>
         <w:t>一</w:t>
-      </w:r>
-    </w:p>
-    <w:p>
-      <w:pPr>
+        <w:br/>
+        <w:t>共済事業に係る組合等の役職員（共済事業を行う市町村にあっては、共済事業に関する事務に従事する職員）及び保険事業に係る都道府県連合会の役職員の給料、手当及び旅費、事務所費、会議費その他組合等の共済事業及び都道府県連合会の保険事業に関する事務の執行に必要な費用</w:t>
+      </w:r>
+    </w:p>
+    <w:p>
+      <w:pPr>
+        <w:pStyle w:val="ListBullet"/>
         <w:ind w:left="880"/>
       </w:pPr>
       <w:r>
-        <w:t>共済事業に係る組合等の役職員（共済事業を行う市町村にあっては、共済事業に関する事務に従事する職員）及び保険事業に係る都道府県連合会の役職員の給料、手当及び旅費、事務所費、会議費その他組合等の共済事業及び都道府県連合会の保険事業に関する事務の執行に必要な費用</w:t>
-      </w:r>
-    </w:p>
-    <w:p>
-      <w:pPr>
-        <w:pStyle w:val="Heading6"/>
-        <w:ind w:left="880"/>
-      </w:pPr>
-      <w:r>
         <w:t>二</w:t>
-      </w:r>
-    </w:p>
-    <w:p>
-      <w:pPr>
-        <w:ind w:left="880"/>
-      </w:pPr>
-      <w:r>
+        <w:br/>
         <w:t>農業経営収入保険事業に係る全国連合会の役職員の給料、手当及び旅費、事務所費、会議費その他全国連合会の農業経営収入保険事業に関する事務の執行に必要な費用</w:t>
       </w:r>
     </w:p>
@@ -206,6 +194,8 @@
     <w:p>
       <w:r>
         <w:t>事業譲渡を行う農業共済組合の組合員である者であって当該農業共済組合との間に当該事業譲渡に係る共済事業の共済関係が存するもの（以下この項において「特定組合員」という。）は、当該事業譲渡の日において、全国連合会の組合員となるものとする。</w:t>
+        <w:br/>
+        <w:t>この場合において、特定組合員と当該農業共済組合との間に当該事業譲渡に係る共済事業以外の共済事業の共済関係が存するときは、当該特定組合員は、当該農業共済組合の組合員たる地位を失わないものとする。</w:t>
       </w:r>
     </w:p>
     <w:p>
@@ -295,36 +285,122 @@
     </w:p>
     <w:p>
       <w:pPr>
-        <w:pStyle w:val="Heading6"/>
+        <w:pStyle w:val="ListBullet"/>
         <w:ind w:left="880"/>
       </w:pPr>
       <w:r>
         <w:t>一</w:t>
-      </w:r>
-    </w:p>
-    <w:p>
-      <w:pPr>
+        <w:br/>
+        <w:t>次のいずれにも該当すると認められること。</w:t>
+      </w:r>
+    </w:p>
+    <w:p>
+      <w:pPr>
+        <w:pStyle w:val="ListBullet"/>
         <w:ind w:left="880"/>
       </w:pPr>
       <w:r>
-        <w:t>次のいずれにも該当すると認められること。</w:t>
-      </w:r>
-    </w:p>
-    <w:p>
-      <w:pPr>
-        <w:pStyle w:val="Heading6"/>
+        <w:t>二</w:t>
+        <w:br/>
+        <w:t>当該農業共済組合等の区域の全部において、当該共済目的の種類につき、全国連合会の農作物共済の共済目的の種類とされていること。</w:t>
+      </w:r>
+    </w:p>
+    <w:p>
+      <w:pPr>
+        <w:pStyle w:val="Heading4"/>
+      </w:pPr>
+      <w:r>
+        <w:t>第十一条（農業共済組合等の家畜共済の共済目的の種類としないことができる事由）</w:t>
+      </w:r>
+    </w:p>
+    <w:p>
+      <w:r>
+        <w:t>法第九十九条第三項において読み替えて準用する同条第二項（法第百八条において準用する場合を含む。）の政令で定める相当の事由は、農業共済組合等がその家畜共済において共済目的の種類としないこととする一の共済目的の種類につき、次の各号のいずれかに該当することとする。</w:t>
+      </w:r>
+    </w:p>
+    <w:p>
+      <w:pPr>
+        <w:pStyle w:val="ListBullet"/>
         <w:ind w:left="880"/>
       </w:pPr>
       <w:r>
+        <w:t>一</w:t>
+        <w:br/>
+        <w:t>家畜共済の共済関係が存しない状態が相当期間にわたり継続すると認められること。</w:t>
+      </w:r>
+    </w:p>
+    <w:p>
+      <w:pPr>
+        <w:pStyle w:val="ListBullet"/>
+        <w:ind w:left="880"/>
+      </w:pPr>
+      <w:r>
         <w:t>二</w:t>
-      </w:r>
-    </w:p>
-    <w:p>
-      <w:pPr>
+        <w:br/>
+        <w:t>当該農業共済組合等の区域の全部において、当該共済目的の種類につき、全国連合会の家畜共済の共済目的の種類とされていること。</w:t>
+      </w:r>
+    </w:p>
+    <w:p>
+      <w:pPr>
+        <w:pStyle w:val="Heading4"/>
+      </w:pPr>
+      <w:r>
+        <w:t>第十二条（全国連合会の家畜共済の実施に関する技術的読替え）</w:t>
+      </w:r>
+    </w:p>
+    <w:p>
+      <w:r>
+        <w:t>法第百条第四項において全国連合会が家畜共済を行う場合について法第九十九条第二項の規定を準用する場合においては、同項中「当該農業共済組合の組合員の営む当該種類についての耕作の業務の総体としての規模が農林水産大臣の定める基準に達しないことその他当該種類」とあるのは、「当該種類」と読み替えるものとする。</w:t>
+      </w:r>
+    </w:p>
+    <w:p>
+      <w:pPr>
+        <w:pStyle w:val="Heading4"/>
+      </w:pPr>
+      <w:r>
+        <w:t>第十三条（全国連合会の農作物共済及び家畜共済の共済目的の種類としないことができる事由）</w:t>
+      </w:r>
+    </w:p>
+    <w:p>
+      <w:r>
+        <w:t>第十条（第一号に係る部分に限る。）及び第十一条（第一号に係る部分に限る。）の規定は、法第百条第四項において準用する法第九十九条第二項の政令で定める相当の事由について準用する。</w:t>
+        <w:br/>
+        <w:t>この場合において、第十条中「事由は」とあるのは「事由は、特定区域（法第百条第一項に規定する特定区域をいう。以下この条及び次条において同じ。）ごとに」と、「がその」とあるのは「が当該特定区域において行う」と、同条第一号イ中「当該農業共済組合等の区域（共済事業を行う市町村にあっては、共済事業の実施区域。以下この条及び次条第二号において同じ。）内」とあり、及び「当該区域内」とあるのは「当該特定区域内」と、「の農作物共済」とあるのは「が当該特定区域において行う農作物共済」と、第十一条中「事由は」とあるのは「事由は、特定区域ごとに」と、「その」とあるのは「当該特定区域において行う」と、同条第一号中「家畜共済」とあるのは「当該特定区域において、家畜共済」と読み替えるものとする。</w:t>
+      </w:r>
+    </w:p>
+    <w:p>
+      <w:pPr>
+        <w:pStyle w:val="Heading4"/>
+      </w:pPr>
+      <w:r>
+        <w:t>第十四条（市町村に対する共済事業の実施の申出をすることができる事由）</w:t>
+      </w:r>
+    </w:p>
+    <w:p>
+      <w:r>
+        <w:t>法第百一条第一項の政令で定める特別の事由は、次のいずれにも該当すると認められることとする。</w:t>
+      </w:r>
+    </w:p>
+    <w:p>
+      <w:pPr>
+        <w:pStyle w:val="ListBullet"/>
         <w:ind w:left="880"/>
       </w:pPr>
       <w:r>
-        <w:t>当該農業共済組合等の区域の全部において、当該共済目的の種類につき、全国連合会の農作物共済の共済目的の種類とされていること。</w:t>
+        <w:t>一</w:t>
+        <w:br/>
+        <w:t>当該農業共済組合が共済事業を行うことに困難があり、かつ、当該農業共済組合の区域において引き続き共済事業が行われることが必要であること。</w:t>
+      </w:r>
+    </w:p>
+    <w:p>
+      <w:pPr>
+        <w:pStyle w:val="ListBullet"/>
+        <w:ind w:left="880"/>
+      </w:pPr>
+      <w:r>
+        <w:t>二</w:t>
+        <w:br/>
+        <w:t>前号の区域を管轄する市町村が共済事業を行うこととすれば、共済事業に関する事務の執行に要する経費の額が減少し、その他当該農業共済組合が共済事業を行う場合よりも共済事業の運営を効率的かつ円滑に行う見込みが十分であること。</w:t>
       </w:r>
     </w:p>
     <w:p>
@@ -332,263 +408,101 @@
         <w:pStyle w:val="Heading4"/>
       </w:pPr>
       <w:r>
-        <w:t>第十一条（農業共済組合等の家畜共済の共済目的の種類としないことができる事由）</w:t>
-      </w:r>
-    </w:p>
-    <w:p>
-      <w:r>
-        <w:t>法第九十九条第三項において読み替えて準用する同条第二項（法第百八条において準用する場合を含む。）の政令で定める相当の事由は、農業共済組合等がその家畜共済において共済目的の種類としないこととする一の共済目的の種類につき、次の各号のいずれかに該当することとする。</w:t>
-      </w:r>
-    </w:p>
-    <w:p>
-      <w:pPr>
-        <w:pStyle w:val="Heading6"/>
+        <w:t>第十五条（都道府県知事によるあっせん）</w:t>
+      </w:r>
+    </w:p>
+    <w:p>
+      <w:r>
+        <w:t>都道府県知事は、法第百一条第一項の申出に係る同項の規定による農業共済組合と市町村との協議が調わない場合において、当該農業共済組合及び当該市町村又はそのいずれかからの申請があり、かつ、その申請を相当と認めるときは、必要なあっせんを行うものとする。</w:t>
+      </w:r>
+    </w:p>
+    <w:p>
+      <w:pPr>
+        <w:pStyle w:val="Heading4"/>
+      </w:pPr>
+      <w:r>
+        <w:t>第十六条（共済事業を行う市町村の特別会計の経理）</w:t>
+      </w:r>
+    </w:p>
+    <w:p>
+      <w:r>
+        <w:t>法第百十条第一項の特別会計は、次に掲げる勘定に区分し、経理を行わなければならない。</w:t>
+      </w:r>
+    </w:p>
+    <w:p>
+      <w:pPr>
+        <w:pStyle w:val="ListBullet"/>
         <w:ind w:left="880"/>
       </w:pPr>
       <w:r>
         <w:t>一</w:t>
-      </w:r>
-    </w:p>
-    <w:p>
-      <w:pPr>
+        <w:br/>
+        <w:t>農作物共済に関する勘定</w:t>
+      </w:r>
+    </w:p>
+    <w:p>
+      <w:pPr>
+        <w:pStyle w:val="ListBullet"/>
         <w:ind w:left="880"/>
       </w:pPr>
       <w:r>
-        <w:t>家畜共済の共済関係が存しない状態が相当期間にわたり継続すると認められること。</w:t>
-      </w:r>
-    </w:p>
-    <w:p>
-      <w:pPr>
-        <w:pStyle w:val="Heading6"/>
+        <w:t>二</w:t>
+        <w:br/>
+        <w:t>家畜共済に関する勘定</w:t>
+      </w:r>
+    </w:p>
+    <w:p>
+      <w:pPr>
+        <w:pStyle w:val="ListBullet"/>
         <w:ind w:left="880"/>
       </w:pPr>
       <w:r>
-        <w:t>二</w:t>
-      </w:r>
-    </w:p>
-    <w:p>
-      <w:pPr>
+        <w:t>三</w:t>
+        <w:br/>
+        <w:t>果樹共済に関する勘定</w:t>
+      </w:r>
+    </w:p>
+    <w:p>
+      <w:pPr>
+        <w:pStyle w:val="ListBullet"/>
         <w:ind w:left="880"/>
       </w:pPr>
       <w:r>
-        <w:t>当該農業共済組合等の区域の全部において、当該共済目的の種類につき、全国連合会の家畜共済の共済目的の種類とされていること。</w:t>
-      </w:r>
-    </w:p>
-    <w:p>
-      <w:pPr>
-        <w:pStyle w:val="Heading4"/>
-      </w:pPr>
-      <w:r>
-        <w:t>第十二条（全国連合会の家畜共済の実施に関する技術的読替え）</w:t>
-      </w:r>
-    </w:p>
-    <w:p>
-      <w:r>
-        <w:t>法第百条第四項において全国連合会が家畜共済を行う場合について法第九十九条第二項の規定を準用する場合においては、同項中「当該農業共済組合の組合員の営む当該種類についての耕作の業務の総体としての規模が農林水産大臣の定める基準に達しないことその他当該種類」とあるのは、「当該種類」と読み替えるものとする。</w:t>
-      </w:r>
-    </w:p>
-    <w:p>
-      <w:pPr>
-        <w:pStyle w:val="Heading4"/>
-      </w:pPr>
-      <w:r>
-        <w:t>第十三条（全国連合会の農作物共済及び家畜共済の共済目的の種類としないことができる事由）</w:t>
-      </w:r>
-    </w:p>
-    <w:p>
-      <w:r>
-        <w:t>第十条（第一号に係る部分に限る。）及び第十一条（第一号に係る部分に限る。）の規定は、法第百条第四項において準用する法第九十九条第二項の政令で定める相当の事由について準用する。</w:t>
-      </w:r>
-    </w:p>
-    <w:p>
-      <w:pPr>
-        <w:pStyle w:val="Heading4"/>
-      </w:pPr>
-      <w:r>
-        <w:t>第十四条（市町村に対する共済事業の実施の申出をすることができる事由）</w:t>
-      </w:r>
-    </w:p>
-    <w:p>
-      <w:r>
-        <w:t>法第百一条第一項の政令で定める特別の事由は、次のいずれにも該当すると認められることとする。</w:t>
-      </w:r>
-    </w:p>
-    <w:p>
-      <w:pPr>
-        <w:pStyle w:val="Heading6"/>
+        <w:t>四</w:t>
+        <w:br/>
+        <w:t>畑作物共済に関する勘定</w:t>
+      </w:r>
+    </w:p>
+    <w:p>
+      <w:pPr>
+        <w:pStyle w:val="ListBullet"/>
         <w:ind w:left="880"/>
       </w:pPr>
       <w:r>
-        <w:t>一</w:t>
-      </w:r>
-    </w:p>
-    <w:p>
-      <w:pPr>
+        <w:t>五</w:t>
+        <w:br/>
+        <w:t>園芸施設共済に関する勘定</w:t>
+      </w:r>
+    </w:p>
+    <w:p>
+      <w:pPr>
+        <w:pStyle w:val="ListBullet"/>
         <w:ind w:left="880"/>
       </w:pPr>
       <w:r>
-        <w:t>当該農業共済組合が共済事業を行うことに困難があり、かつ、当該農業共済組合の区域において引き続き共済事業が行われることが必要であること。</w:t>
-      </w:r>
-    </w:p>
-    <w:p>
-      <w:pPr>
-        <w:pStyle w:val="Heading6"/>
+        <w:t>六</w:t>
+        <w:br/>
+        <w:t>法第百二十八条第一項の施設に関する勘定</w:t>
+      </w:r>
+    </w:p>
+    <w:p>
+      <w:pPr>
+        <w:pStyle w:val="ListBullet"/>
         <w:ind w:left="880"/>
       </w:pPr>
       <w:r>
-        <w:t>二</w:t>
-      </w:r>
-    </w:p>
-    <w:p>
-      <w:pPr>
-        <w:ind w:left="880"/>
-      </w:pPr>
-      <w:r>
-        <w:t>前号の区域を管轄する市町村が共済事業を行うこととすれば、共済事業に関する事務の執行に要する経費の額が減少し、その他当該農業共済組合が共済事業を行う場合よりも共済事業の運営を効率的かつ円滑に行う見込みが十分であること。</w:t>
-      </w:r>
-    </w:p>
-    <w:p>
-      <w:pPr>
-        <w:pStyle w:val="Heading4"/>
-      </w:pPr>
-      <w:r>
-        <w:t>第十五条（都道府県知事によるあっせん）</w:t>
-      </w:r>
-    </w:p>
-    <w:p>
-      <w:r>
-        <w:t>都道府県知事は、法第百一条第一項の申出に係る同項の規定による農業共済組合と市町村との協議が調わない場合において、当該農業共済組合及び当該市町村又はそのいずれかからの申請があり、かつ、その申請を相当と認めるときは、必要なあっせんを行うものとする。</w:t>
-      </w:r>
-    </w:p>
-    <w:p>
-      <w:pPr>
-        <w:pStyle w:val="Heading4"/>
-      </w:pPr>
-      <w:r>
-        <w:t>第十六条（共済事業を行う市町村の特別会計の経理）</w:t>
-      </w:r>
-    </w:p>
-    <w:p>
-      <w:r>
-        <w:t>法第百十条第一項の特別会計は、次に掲げる勘定に区分し、経理を行わなければならない。</w:t>
-      </w:r>
-    </w:p>
-    <w:p>
-      <w:pPr>
-        <w:pStyle w:val="Heading6"/>
-        <w:ind w:left="880"/>
-      </w:pPr>
-      <w:r>
-        <w:t>一</w:t>
-      </w:r>
-    </w:p>
-    <w:p>
-      <w:pPr>
-        <w:ind w:left="880"/>
-      </w:pPr>
-      <w:r>
-        <w:t>農作物共済に関する勘定</w:t>
-      </w:r>
-    </w:p>
-    <w:p>
-      <w:pPr>
-        <w:pStyle w:val="Heading6"/>
-        <w:ind w:left="880"/>
-      </w:pPr>
-      <w:r>
-        <w:t>二</w:t>
-      </w:r>
-    </w:p>
-    <w:p>
-      <w:pPr>
-        <w:ind w:left="880"/>
-      </w:pPr>
-      <w:r>
-        <w:t>家畜共済に関する勘定</w:t>
-      </w:r>
-    </w:p>
-    <w:p>
-      <w:pPr>
-        <w:pStyle w:val="Heading6"/>
-        <w:ind w:left="880"/>
-      </w:pPr>
-      <w:r>
-        <w:t>三</w:t>
-      </w:r>
-    </w:p>
-    <w:p>
-      <w:pPr>
-        <w:ind w:left="880"/>
-      </w:pPr>
-      <w:r>
-        <w:t>果樹共済に関する勘定</w:t>
-      </w:r>
-    </w:p>
-    <w:p>
-      <w:pPr>
-        <w:pStyle w:val="Heading6"/>
-        <w:ind w:left="880"/>
-      </w:pPr>
-      <w:r>
-        <w:t>四</w:t>
-      </w:r>
-    </w:p>
-    <w:p>
-      <w:pPr>
-        <w:ind w:left="880"/>
-      </w:pPr>
-      <w:r>
-        <w:t>畑作物共済に関する勘定</w:t>
-      </w:r>
-    </w:p>
-    <w:p>
-      <w:pPr>
-        <w:pStyle w:val="Heading6"/>
-        <w:ind w:left="880"/>
-      </w:pPr>
-      <w:r>
-        <w:t>五</w:t>
-      </w:r>
-    </w:p>
-    <w:p>
-      <w:pPr>
-        <w:ind w:left="880"/>
-      </w:pPr>
-      <w:r>
-        <w:t>園芸施設共済に関する勘定</w:t>
-      </w:r>
-    </w:p>
-    <w:p>
-      <w:pPr>
-        <w:pStyle w:val="Heading6"/>
-        <w:ind w:left="880"/>
-      </w:pPr>
-      <w:r>
-        <w:t>六</w:t>
-      </w:r>
-    </w:p>
-    <w:p>
-      <w:pPr>
-        <w:ind w:left="880"/>
-      </w:pPr>
-      <w:r>
-        <w:t>法第百二十八条第一項の施設に関する勘定</w:t>
-      </w:r>
-    </w:p>
-    <w:p>
-      <w:pPr>
-        <w:pStyle w:val="Heading6"/>
-        <w:ind w:left="880"/>
-      </w:pPr>
-      <w:r>
         <w:t>七</w:t>
-      </w:r>
-    </w:p>
-    <w:p>
-      <w:pPr>
-        <w:ind w:left="880"/>
-      </w:pPr>
-      <w:r>
+        <w:br/>
         <w:t>業務の執行に要する経費に関する勘定</w:t>
       </w:r>
     </w:p>
@@ -633,6 +547,8 @@
     <w:p>
       <w:r>
         <w:t>農業共済組合及び全国連合会は、毎事業年度、法第百十八条第一項の規定により賦課金を賦課しようとするときは、農林水産省令で定める特別の場合を除き、その額及び賦課方法につき、行政庁の承認を受けなければならない。</w:t>
+        <w:br/>
+        <w:t>これを変更しようとするときも、同様とする。</w:t>
       </w:r>
     </w:p>
     <w:p>
@@ -650,6 +566,8 @@
       </w:pPr>
       <w:r>
         <w:t>共済事業を行う市町村は、毎会計年度、法第百十八条第一項の規定により賦課する賦課金の額及び賦課方法を定めたときは、遅滞なく、その額及び賦課方法を都道府県知事に報告しなければならない。</w:t>
+        <w:br/>
+        <w:t>これを変更したときも、同様とする。</w:t>
       </w:r>
     </w:p>
     <w:p>
@@ -667,6 +585,8 @@
       </w:pPr>
       <w:r>
         <w:t>農業共済組合及び共済事業を行う市町村は、毎事業年度（共済事業を行う市町村にあっては、毎会計年度）、法第百十八条第三項の規定により賦課する賦課金の額及び賦課方法を定めたときは、遅滞なく、その額及び賦課方法を行政庁に報告しなければならない。</w:t>
+        <w:br/>
+        <w:t>これを変更したときも、同様とする。</w:t>
       </w:r>
     </w:p>
     <w:p>
@@ -697,137 +617,117 @@
       </w:pPr>
       <w:r>
         <w:t>特定組合等は、事業年度ごと及び事業勘定区分ごとに、法第六十四条の準備金を共済金の支払に充ててもなお不足する場合であって、農林水産省令で定める要件に該当するときに限り、事業規程で定めるところにより、共済金額の削減を行うことができる。</w:t>
-      </w:r>
-    </w:p>
-    <w:p>
-      <w:pPr>
-        <w:pStyle w:val="Heading6"/>
+        <w:br/>
+        <w:t>この場合において、次の各号に掲げる共済事業については、共済金額の削減により支払われないこととなる共済金の総額は、事業年度ごと及び事業勘定区分ごとに、当該各号に定める金額を超えてはならない。</w:t>
+      </w:r>
+    </w:p>
+    <w:p>
+      <w:pPr>
+        <w:pStyle w:val="ListBullet"/>
         <w:ind w:left="880"/>
       </w:pPr>
       <w:r>
         <w:t>一</w:t>
-      </w:r>
-    </w:p>
-    <w:p>
-      <w:pPr>
+        <w:br/>
+        <w:t>農作物共済</w:t>
+        <w:br/>
+        <w:br/>
+        <w:br/>
+        <w:t>支払うべき共済金の総額から第二十二条第一項第一号に規定する農作物通常責任共済金額を差し引いて得た金額の百分の五に相当する金額</w:t>
+      </w:r>
+    </w:p>
+    <w:p>
+      <w:pPr>
+        <w:pStyle w:val="ListBullet"/>
         <w:ind w:left="880"/>
       </w:pPr>
       <w:r>
-        <w:t>農作物共済</w:t>
-      </w:r>
-    </w:p>
-    <w:p>
-      <w:pPr>
-        <w:pStyle w:val="Heading6"/>
+        <w:t>二</w:t>
+        <w:br/>
+        <w:t>家畜共済</w:t>
+        <w:br/>
+        <w:br/>
+        <w:br/>
+        <w:t>支払うべき共済金の総額から第三十八条第一項に規定する家畜通常責任共済金額を差し引いて得た金額の百分の五に相当する金額</w:t>
+      </w:r>
+    </w:p>
+    <w:p>
+      <w:pPr>
+        <w:pStyle w:val="ListBullet"/>
         <w:ind w:left="880"/>
       </w:pPr>
       <w:r>
+        <w:t>三</w:t>
+        <w:br/>
+        <w:t>果樹共済</w:t>
+        <w:br/>
+        <w:br/>
+        <w:br/>
+        <w:t>支払うべき共済金の総額から第二十四条第一項第一号に規定する果樹通常責任共済金額を差し引いて得た金額の百分の十に相当する金額</w:t>
+      </w:r>
+    </w:p>
+    <w:p>
+      <w:pPr>
+        <w:pStyle w:val="ListBullet"/>
+        <w:ind w:left="880"/>
+      </w:pPr>
+      <w:r>
+        <w:t>四</w:t>
+        <w:br/>
+        <w:t>畑作物共済</w:t>
+        <w:br/>
+        <w:br/>
+        <w:br/>
+        <w:t>支払うべき共済金の総額から第四十条第一項に規定する畑作物通常責任共済金額を差し引いて得た金額の千分の百四十五に相当する金額</w:t>
+      </w:r>
+    </w:p>
+    <w:p>
+      <w:pPr>
+        <w:pStyle w:val="ListBullet"/>
+        <w:ind w:left="880"/>
+      </w:pPr>
+      <w:r>
+        <w:t>五</w:t>
+        <w:br/>
+        <w:t>園芸施設共済</w:t>
+        <w:br/>
+        <w:br/>
+        <w:br/>
+        <w:t>支払うべき共済金の総額から第四十一条第一項第二号に規定する園芸施設通常責任共済金額を差し引いて得た金額の千分の百四十五に相当する金額</w:t>
+      </w:r>
+    </w:p>
+    <w:p>
+      <w:pPr>
+        <w:pStyle w:val="Heading4"/>
+      </w:pPr>
+      <w:r>
+        <w:t>第二十条（免責事由）</w:t>
+      </w:r>
+    </w:p>
+    <w:p>
+      <w:r>
+        <w:t>法第百三十二条第一項第六号の政令で定める事由は、次に掲げるものとする。</w:t>
+      </w:r>
+    </w:p>
+    <w:p>
+      <w:pPr>
+        <w:pStyle w:val="ListBullet"/>
+        <w:ind w:left="880"/>
+      </w:pPr>
+      <w:r>
+        <w:t>一</w:t>
+        <w:br/>
+        <w:t>家畜共済に付された家畜であって当該家畜について家畜共済に係る共済責任の始まった日から二週間（農林水産省令で特定の疾病につき二週間を超える期間を定めたときは、当該疾病又は当該疾病によって生じた共済事故については、その農林水産省令で定めた期間）を経過しないものについて共済事故が生じたこと（当該共済事故の原因が当該共済責任の始まった時以降に生じたものである場合その他農林水産省令で定める場合を除く。）。</w:t>
+      </w:r>
+    </w:p>
+    <w:p>
+      <w:pPr>
+        <w:pStyle w:val="ListBullet"/>
+        <w:ind w:left="880"/>
+      </w:pPr>
+      <w:r>
         <w:t>二</w:t>
-      </w:r>
-    </w:p>
-    <w:p>
-      <w:pPr>
-        <w:ind w:left="880"/>
-      </w:pPr>
-      <w:r>
-        <w:t>家畜共済</w:t>
-      </w:r>
-    </w:p>
-    <w:p>
-      <w:pPr>
-        <w:pStyle w:val="Heading6"/>
-        <w:ind w:left="880"/>
-      </w:pPr>
-      <w:r>
-        <w:t>三</w:t>
-      </w:r>
-    </w:p>
-    <w:p>
-      <w:pPr>
-        <w:ind w:left="880"/>
-      </w:pPr>
-      <w:r>
-        <w:t>果樹共済</w:t>
-      </w:r>
-    </w:p>
-    <w:p>
-      <w:pPr>
-        <w:pStyle w:val="Heading6"/>
-        <w:ind w:left="880"/>
-      </w:pPr>
-      <w:r>
-        <w:t>四</w:t>
-      </w:r>
-    </w:p>
-    <w:p>
-      <w:pPr>
-        <w:ind w:left="880"/>
-      </w:pPr>
-      <w:r>
-        <w:t>畑作物共済</w:t>
-      </w:r>
-    </w:p>
-    <w:p>
-      <w:pPr>
-        <w:pStyle w:val="Heading6"/>
-        <w:ind w:left="880"/>
-      </w:pPr>
-      <w:r>
-        <w:t>五</w:t>
-      </w:r>
-    </w:p>
-    <w:p>
-      <w:pPr>
-        <w:ind w:left="880"/>
-      </w:pPr>
-      <w:r>
-        <w:t>園芸施設共済</w:t>
-      </w:r>
-    </w:p>
-    <w:p>
-      <w:pPr>
-        <w:pStyle w:val="Heading4"/>
-      </w:pPr>
-      <w:r>
-        <w:t>第二十条（免責事由）</w:t>
-      </w:r>
-    </w:p>
-    <w:p>
-      <w:r>
-        <w:t>法第百三十二条第一項第六号の政令で定める事由は、次に掲げるものとする。</w:t>
-      </w:r>
-    </w:p>
-    <w:p>
-      <w:pPr>
-        <w:pStyle w:val="Heading6"/>
-        <w:ind w:left="880"/>
-      </w:pPr>
-      <w:r>
-        <w:t>一</w:t>
-      </w:r>
-    </w:p>
-    <w:p>
-      <w:pPr>
-        <w:ind w:left="880"/>
-      </w:pPr>
-      <w:r>
-        <w:t>家畜共済に付された家畜であって当該家畜について家畜共済に係る共済責任の始まった日から二週間（農林水産省令で特定の疾病につき二週間を超える期間を定めたときは、当該疾病又は当該疾病によって生じた共済事故については、その農林水産省令で定めた期間）を経過しないものについて共済事故が生じたこと（当該共済事故の原因が当該共済責任の始まった時以降に生じたものである場合その他農林水産省令で定める場合を除く。）。</w:t>
-      </w:r>
-    </w:p>
-    <w:p>
-      <w:pPr>
-        <w:pStyle w:val="Heading6"/>
-        <w:ind w:left="880"/>
-      </w:pPr>
-      <w:r>
-        <w:t>二</w:t>
-      </w:r>
-    </w:p>
-    <w:p>
-      <w:pPr>
-        <w:ind w:left="880"/>
-      </w:pPr>
-      <w:r>
+        <w:br/>
         <w:t>死亡廃用共済に付された家畜であって廃用に係るものを、あらかじめ組合等の承諾を得ずにと殺し、又は譲り渡したこと（当該承諾を得なかったことにつき農林水産省令で定めるやむを得ない事由のある場合を除く。）。</w:t>
       </w:r>
     </w:p>
@@ -901,35 +801,23 @@
     </w:p>
     <w:p>
       <w:pPr>
-        <w:pStyle w:val="Heading6"/>
+        <w:pStyle w:val="ListBullet"/>
         <w:ind w:left="880"/>
       </w:pPr>
       <w:r>
         <w:t>一</w:t>
-      </w:r>
-    </w:p>
-    <w:p>
-      <w:pPr>
+        <w:br/>
+        <w:t>農作物異常責任共済金額（共済金額の総額から農作物通常責任共済金額（当該総額のうち、農作物通常標準被害率を基礎として農林水産省令で定めるところにより算定される金額をいう。以下同じ。）を差し引いて得た金額をいう。第三十一条第一項及び第三十七条第一項において同じ。）</w:t>
+      </w:r>
+    </w:p>
+    <w:p>
+      <w:pPr>
+        <w:pStyle w:val="ListBullet"/>
         <w:ind w:left="880"/>
       </w:pPr>
       <w:r>
-        <w:t>農作物異常責任共済金額（共済金額の総額から農作物通常責任共済金額（当該総額のうち、農作物通常標準被害率を基礎として農林水産省令で定めるところにより算定される金額をいう。以下同じ。）を差し引いて得た金額をいう。第三十一条第一項及び第三十七条第一項において同じ。）</w:t>
-      </w:r>
-    </w:p>
-    <w:p>
-      <w:pPr>
-        <w:pStyle w:val="Heading6"/>
-        <w:ind w:left="880"/>
-      </w:pPr>
-      <w:r>
         <w:t>二</w:t>
-      </w:r>
-    </w:p>
-    <w:p>
-      <w:pPr>
-        <w:ind w:left="880"/>
-      </w:pPr>
-      <w:r>
+        <w:br/>
         <w:t>農作物通常責任共済金額に、百分の十から百分の三十までの範囲内で農林水産大臣が定める割合（以下この条において「農作物責任保険歩合」という。）を乗じて得た金額</w:t>
       </w:r>
     </w:p>
@@ -952,35 +840,23 @@
     </w:p>
     <w:p>
       <w:pPr>
-        <w:pStyle w:val="Heading6"/>
+        <w:pStyle w:val="ListBullet"/>
         <w:ind w:left="880"/>
       </w:pPr>
       <w:r>
         <w:t>一</w:t>
-      </w:r>
-    </w:p>
-    <w:p>
-      <w:pPr>
+        <w:br/>
+        <w:t>農作物異常責任共済掛金（共済掛金の総額のうち、農作物異常各年被害率（組合等の支払うべき共済金の総額に係る過去一定年間における各年の被害率（第四項において「農作物各年被害率」という。）のうち農作物通常標準被害率を超えるもののその超える部分の率をいう。第三十一条において同じ。）を基礎として農林水産省令で定めるところにより算定される金額をいう。以下同じ。）</w:t>
+      </w:r>
+    </w:p>
+    <w:p>
+      <w:pPr>
+        <w:pStyle w:val="ListBullet"/>
         <w:ind w:left="880"/>
       </w:pPr>
       <w:r>
-        <w:t>農作物異常責任共済掛金（共済掛金の総額のうち、農作物異常各年被害率（組合等の支払うべき共済金の総額に係る過去一定年間における各年の被害率（第四項において「農作物各年被害率」という。）のうち農作物通常標準被害率を超えるもののその超える部分の率をいう。第三十一条において同じ。）を基礎として農林水産省令で定めるところにより算定される金額をいう。以下同じ。）</w:t>
-      </w:r>
-    </w:p>
-    <w:p>
-      <w:pPr>
-        <w:pStyle w:val="Heading6"/>
-        <w:ind w:left="880"/>
-      </w:pPr>
-      <w:r>
         <w:t>二</w:t>
-      </w:r>
-    </w:p>
-    <w:p>
-      <w:pPr>
-        <w:ind w:left="880"/>
-      </w:pPr>
-      <w:r>
+        <w:br/>
         <w:t>共済掛金の総額から農作物異常責任共済掛金を差し引いて得た金額に、農作物責任保険歩合を乗じて得た金額</w:t>
       </w:r>
     </w:p>
@@ -1003,36 +879,32 @@
     </w:p>
     <w:p>
       <w:pPr>
-        <w:pStyle w:val="Heading6"/>
+        <w:pStyle w:val="ListBullet"/>
         <w:ind w:left="880"/>
       </w:pPr>
       <w:r>
         <w:t>一</w:t>
-      </w:r>
-    </w:p>
-    <w:p>
-      <w:pPr>
+        <w:br/>
+        <w:t>組合員たる組合等の支払うべき共済金の総額が農作物通常責任共済金額を超えない場合</w:t>
+        <w:br/>
+        <w:br/>
+        <w:br/>
+        <w:t>当該総額に農作物責任保険歩合を乗じて得た金額</w:t>
+      </w:r>
+    </w:p>
+    <w:p>
+      <w:pPr>
+        <w:pStyle w:val="ListBullet"/>
         <w:ind w:left="880"/>
       </w:pPr>
       <w:r>
-        <w:t>組合員たる組合等の支払うべき共済金の総額が農作物通常責任共済金額を超えない場合</w:t>
-      </w:r>
-    </w:p>
-    <w:p>
-      <w:pPr>
-        <w:pStyle w:val="Heading6"/>
-        <w:ind w:left="880"/>
-      </w:pPr>
-      <w:r>
         <w:t>二</w:t>
-      </w:r>
-    </w:p>
-    <w:p>
-      <w:pPr>
-        <w:ind w:left="880"/>
-      </w:pPr>
-      <w:r>
+        <w:br/>
         <w:t>組合員たる組合等の支払うべき共済金の総額が農作物通常責任共済金額を超える場合</w:t>
+        <w:br/>
+        <w:br/>
+        <w:br/>
+        <w:t>その超える部分の金額に、農作物通常責任共済金額に農作物責任保険歩合を乗じて得た金額を加えて得た金額</w:t>
       </w:r>
     </w:p>
     <w:p>
@@ -1101,82 +973,58 @@
     </w:p>
     <w:p>
       <w:pPr>
-        <w:pStyle w:val="Heading6"/>
+        <w:pStyle w:val="ListBullet"/>
         <w:ind w:left="880"/>
       </w:pPr>
       <w:r>
         <w:t>一</w:t>
-      </w:r>
-    </w:p>
-    <w:p>
-      <w:pPr>
+        <w:br/>
+        <w:t>組合員たる組合等の支払うべき共済金の額の百分の八十に相当する金額</w:t>
+      </w:r>
+    </w:p>
+    <w:p>
+      <w:pPr>
+        <w:pStyle w:val="ListBullet"/>
         <w:ind w:left="880"/>
       </w:pPr>
       <w:r>
-        <w:t>組合員たる組合等の支払うべき共済金の額の百分の八十に相当する金額</w:t>
-      </w:r>
-    </w:p>
-    <w:p>
-      <w:pPr>
-        <w:pStyle w:val="Heading6"/>
+        <w:t>二</w:t>
+        <w:br/>
+        <w:t>次に掲げるいずれかの金額であって、都道府県連合会とその組合員たる組合等とが協議して定めるもの（保険関係の成立の時までにその協議が調わない場合にあっては、ロに掲げる金額）</w:t>
+      </w:r>
+    </w:p>
+    <w:p>
+      <w:pPr>
+        <w:pStyle w:val="Heading4"/>
+      </w:pPr>
+      <w:r>
+        <w:t>第二十四条（果樹共済に係る保険金額等）</w:t>
+      </w:r>
+    </w:p>
+    <w:p>
+      <w:r>
+        <w:t>果樹共済に係る法第百六十六条の保険金額は、果樹保険区分ごとに、次に掲げる金額を合計して得た金額とする。</w:t>
+      </w:r>
+    </w:p>
+    <w:p>
+      <w:pPr>
+        <w:pStyle w:val="ListBullet"/>
         <w:ind w:left="880"/>
       </w:pPr>
       <w:r>
+        <w:t>一</w:t>
+        <w:br/>
+        <w:t>果樹異常責任共済金額（共済金額の総額から果樹通常責任共済金額（当該総額のうち、果樹通常標準被害率を基礎として農林水産省令で定めるところにより算定される金額をいう。以下同じ。）を差し引いて得た金額をいう。第三十三条第一項及び第三十九条第一項において同じ。）の百分の九十に相当する金額</w:t>
+      </w:r>
+    </w:p>
+    <w:p>
+      <w:pPr>
+        <w:pStyle w:val="ListBullet"/>
+        <w:ind w:left="880"/>
+      </w:pPr>
+      <w:r>
         <w:t>二</w:t>
-      </w:r>
-    </w:p>
-    <w:p>
-      <w:pPr>
-        <w:ind w:left="880"/>
-      </w:pPr>
-      <w:r>
-        <w:t>次に掲げるいずれかの金額であって、都道府県連合会とその組合員たる組合等とが協議して定めるもの（保険関係の成立の時までにその協議が調わない場合にあっては、ロに掲げる金額）</w:t>
-      </w:r>
-    </w:p>
-    <w:p>
-      <w:pPr>
-        <w:pStyle w:val="Heading4"/>
-      </w:pPr>
-      <w:r>
-        <w:t>第二十四条（果樹共済に係る保険金額等）</w:t>
-      </w:r>
-    </w:p>
-    <w:p>
-      <w:r>
-        <w:t>果樹共済に係る法第百六十六条の保険金額は、果樹保険区分ごとに、次に掲げる金額を合計して得た金額とする。</w:t>
-      </w:r>
-    </w:p>
-    <w:p>
-      <w:pPr>
-        <w:pStyle w:val="Heading6"/>
-        <w:ind w:left="880"/>
-      </w:pPr>
-      <w:r>
-        <w:t>一</w:t>
-      </w:r>
-    </w:p>
-    <w:p>
-      <w:pPr>
-        <w:ind w:left="880"/>
-      </w:pPr>
-      <w:r>
-        <w:t>果樹異常責任共済金額（共済金額の総額から果樹通常責任共済金額（当該総額のうち、果樹通常標準被害率を基礎として農林水産省令で定めるところにより算定される金額をいう。以下同じ。）を差し引いて得た金額をいう。第三十三条第一項及び第三十九条第一項において同じ。）の百分の九十に相当する金額</w:t>
-      </w:r>
-    </w:p>
-    <w:p>
-      <w:pPr>
-        <w:pStyle w:val="Heading6"/>
-        <w:ind w:left="880"/>
-      </w:pPr>
-      <w:r>
-        <w:t>二</w:t>
-      </w:r>
-    </w:p>
-    <w:p>
-      <w:pPr>
-        <w:ind w:left="880"/>
-      </w:pPr>
-      <w:r>
+        <w:br/>
         <w:t>共済金額の総額から前号に掲げる金額を差し引いて得た金額に、百分の二十から百分の八十までの範囲内で農林水産大臣が定める割合（以下この条及び第二十七条第三号ロにおいて「果樹責任保険歩合」という。）を乗じて得た金額</w:t>
       </w:r>
     </w:p>
@@ -1199,35 +1047,23 @@
     </w:p>
     <w:p>
       <w:pPr>
-        <w:pStyle w:val="Heading6"/>
+        <w:pStyle w:val="ListBullet"/>
         <w:ind w:left="880"/>
       </w:pPr>
       <w:r>
         <w:t>一</w:t>
-      </w:r>
-    </w:p>
-    <w:p>
-      <w:pPr>
+        <w:br/>
+        <w:t>果樹異常責任共済掛金（共済掛金の総額のうち、果樹異常各年被害率（組合等の支払うべき共済金の総額に係る過去一定年間における各年の被害率（第四項において「果樹各年被害率」という。）のうち果樹通常標準被害率を超えるもののその超える部分の率をいう。）を基礎として農林水産省令で定めるところにより算定される金額をいう。第三十三条第二項及び第三十九条第二項において同じ。）の百分の九十に相当する金額</w:t>
+      </w:r>
+    </w:p>
+    <w:p>
+      <w:pPr>
+        <w:pStyle w:val="ListBullet"/>
         <w:ind w:left="880"/>
       </w:pPr>
       <w:r>
-        <w:t>果樹異常責任共済掛金（共済掛金の総額のうち、果樹異常各年被害率（組合等の支払うべき共済金の総額に係る過去一定年間における各年の被害率（第四項において「果樹各年被害率」という。）のうち果樹通常標準被害率を超えるもののその超える部分の率をいう。）を基礎として農林水産省令で定めるところにより算定される金額をいう。第三十三条第二項及び第三十九条第二項において同じ。）の百分の九十に相当する金額</w:t>
-      </w:r>
-    </w:p>
-    <w:p>
-      <w:pPr>
-        <w:pStyle w:val="Heading6"/>
-        <w:ind w:left="880"/>
-      </w:pPr>
-      <w:r>
         <w:t>二</w:t>
-      </w:r>
-    </w:p>
-    <w:p>
-      <w:pPr>
-        <w:ind w:left="880"/>
-      </w:pPr>
-      <w:r>
+        <w:br/>
         <w:t>共済掛金の総額から前号に掲げる金額を差し引いて得た金額に、果樹責任保険歩合を乗じて得た金額</w:t>
       </w:r>
     </w:p>
@@ -1250,36 +1086,32 @@
     </w:p>
     <w:p>
       <w:pPr>
-        <w:pStyle w:val="Heading6"/>
+        <w:pStyle w:val="ListBullet"/>
         <w:ind w:left="880"/>
       </w:pPr>
       <w:r>
         <w:t>一</w:t>
-      </w:r>
-    </w:p>
-    <w:p>
-      <w:pPr>
+        <w:br/>
+        <w:t>組合員たる組合等の支払うべき共済金の総額が果樹通常責任共済金額を超えない場合</w:t>
+        <w:br/>
+        <w:br/>
+        <w:br/>
+        <w:t>当該総額に果樹責任保険歩合を乗じて得た金額</w:t>
+      </w:r>
+    </w:p>
+    <w:p>
+      <w:pPr>
+        <w:pStyle w:val="ListBullet"/>
         <w:ind w:left="880"/>
       </w:pPr>
       <w:r>
-        <w:t>組合員たる組合等の支払うべき共済金の総額が果樹通常責任共済金額を超えない場合</w:t>
-      </w:r>
-    </w:p>
-    <w:p>
-      <w:pPr>
-        <w:pStyle w:val="Heading6"/>
-        <w:ind w:left="880"/>
-      </w:pPr>
-      <w:r>
         <w:t>二</w:t>
-      </w:r>
-    </w:p>
-    <w:p>
-      <w:pPr>
-        <w:ind w:left="880"/>
-      </w:pPr>
-      <w:r>
+        <w:br/>
         <w:t>組合員たる組合等の支払うべき共済金の総額が果樹通常責任共済金額を超える場合</w:t>
+        <w:br/>
+        <w:br/>
+        <w:br/>
+        <w:t>次に掲げる金額を合計して得た金額</w:t>
       </w:r>
     </w:p>
     <w:p>
@@ -1404,91 +1236,83 @@
     <w:p>
       <w:r>
         <w:t>都道府県連合会は、事業年度ごと及び事業勘定区分ごとに、法第六十四条の準備金を保険金の支払に充ててもなお不足する場合であって、農林水産省令で定める要件に該当するときに限り、事業規程で定めるところにより、保険金額の削減を行うことができる。</w:t>
-      </w:r>
-    </w:p>
-    <w:p>
-      <w:pPr>
-        <w:pStyle w:val="Heading6"/>
+        <w:br/>
+        <w:t>この場合において、次の各号に掲げる保険事業については、保険金額の削減により支払われないこととなる保険金の総額は、事業年度ごと及び事業勘定区分ごとに、当該各号に定める金額を超えてはならない。</w:t>
+      </w:r>
+    </w:p>
+    <w:p>
+      <w:pPr>
+        <w:pStyle w:val="ListBullet"/>
         <w:ind w:left="880"/>
       </w:pPr>
       <w:r>
         <w:t>一</w:t>
-      </w:r>
-    </w:p>
-    <w:p>
-      <w:pPr>
+        <w:br/>
+        <w:t>農作物共済に係る保険事業</w:t>
+        <w:br/>
+        <w:br/>
+        <w:br/>
+        <w:t>組合員たる組合等の支払うべき共済金の総額から、農作物通常責任共済金額、第三十一条第一項に規定する農作物異常責任保険金額及び政府の支払うべき再保険金の総額の合計金額を差し引いて得た金額</w:t>
+      </w:r>
+    </w:p>
+    <w:p>
+      <w:pPr>
+        <w:pStyle w:val="ListBullet"/>
         <w:ind w:left="880"/>
       </w:pPr>
       <w:r>
-        <w:t>農作物共済に係る保険事業</w:t>
-      </w:r>
-    </w:p>
-    <w:p>
-      <w:pPr>
-        <w:pStyle w:val="Heading6"/>
+        <w:t>二</w:t>
+        <w:br/>
+        <w:t>家畜共済に係る保険事業</w:t>
+        <w:br/>
+        <w:br/>
+        <w:br/>
+        <w:t>支払うべき保険金の総額から第三十二条第一項に規定する家畜通常責任保険金額を差し引いて得た金額の百分の五に相当する金額</w:t>
+      </w:r>
+    </w:p>
+    <w:p>
+      <w:pPr>
+        <w:pStyle w:val="ListBullet"/>
         <w:ind w:left="880"/>
       </w:pPr>
       <w:r>
-        <w:t>二</w:t>
-      </w:r>
-    </w:p>
-    <w:p>
-      <w:pPr>
+        <w:t>三</w:t>
+        <w:br/>
+        <w:t>果樹共済に係る保険事業</w:t>
+        <w:br/>
+        <w:br/>
+        <w:br/>
+        <w:t>イ及びロに掲げる金額の合計金額からハに掲げる金額を差し引いて得た金額</w:t>
+      </w:r>
+    </w:p>
+    <w:p>
+      <w:pPr>
+        <w:pStyle w:val="ListBullet"/>
         <w:ind w:left="880"/>
       </w:pPr>
       <w:r>
-        <w:t>家畜共済に係る保険事業</w:t>
-      </w:r>
-    </w:p>
-    <w:p>
-      <w:pPr>
-        <w:pStyle w:val="Heading6"/>
+        <w:t>四</w:t>
+        <w:br/>
+        <w:t>畑作物共済に係る保険事業</w:t>
+        <w:br/>
+        <w:br/>
+        <w:br/>
+        <w:t>支払うべき保険金の総額から第三十四条第一項に規定する畑作物通常責任保険金額及び政府の支払うべき再保険金の総額の合計金額を差し引いて得た金額</w:t>
+      </w:r>
+    </w:p>
+    <w:p>
+      <w:pPr>
+        <w:pStyle w:val="ListBullet"/>
         <w:ind w:left="880"/>
       </w:pPr>
       <w:r>
-        <w:t>三</w:t>
-      </w:r>
-    </w:p>
-    <w:p>
-      <w:pPr>
-        <w:ind w:left="880"/>
-      </w:pPr>
-      <w:r>
-        <w:t>果樹共済に係る保険事業</w:t>
-      </w:r>
-    </w:p>
-    <w:p>
-      <w:pPr>
-        <w:pStyle w:val="Heading6"/>
-        <w:ind w:left="880"/>
-      </w:pPr>
-      <w:r>
-        <w:t>四</w:t>
-      </w:r>
-    </w:p>
-    <w:p>
-      <w:pPr>
-        <w:ind w:left="880"/>
-      </w:pPr>
-      <w:r>
-        <w:t>畑作物共済に係る保険事業</w:t>
-      </w:r>
-    </w:p>
-    <w:p>
-      <w:pPr>
-        <w:pStyle w:val="Heading6"/>
-        <w:ind w:left="880"/>
-      </w:pPr>
-      <w:r>
         <w:t>五</w:t>
-      </w:r>
-    </w:p>
-    <w:p>
-      <w:pPr>
-        <w:ind w:left="880"/>
-      </w:pPr>
-      <w:r>
+        <w:br/>
         <w:t>園芸施設共済に係る保険事業</w:t>
+        <w:br/>
+        <w:br/>
+        <w:br/>
+        <w:t>支払うべき保険金の総額から第三十五条第一項第二号に規定する園芸施設通常責任保険金額を差し引いて得た金額の百分の五に相当する金額</w:t>
       </w:r>
     </w:p>
     <w:p>
@@ -1684,6 +1508,8 @@
       </w:pPr>
       <w:r>
         <w:t>農作物共済に係る法第百九十三条の再保険金は、農作物再保険区分ごとに、都道府県連合会の組合員たる組合等の支払うべき共済金の総額のうち農作物通常責任共済金額を超える部分の金額の総額が農作物異常責任保険金額を超える場合におけるその超える部分の金額の百分の九十五に相当する金額とする。</w:t>
+        <w:br/>
+        <w:t>ただし、共済事故の発生態様を勘案して農林水産省令で定める農作物再保険区分にあっては、農林水産省令で定めるところにより算定される金額を限度とする。</w:t>
       </w:r>
     </w:p>
     <w:p>
@@ -1812,6 +1638,8 @@
       </w:pPr>
       <w:r>
         <w:t>果樹共済に係る法第百九十三条の再保険金は、果樹再保険区分ごと及び都道府県連合会の組合員たる組合等ごとに、当該組合等の支払うべき共済金の総額が果樹通常責任共済金額の総額を超える場合におけるその超える部分の金額の百分の九十に相当する金額とする。</w:t>
+        <w:br/>
+        <w:t>ただし、共済事故の発生態様を勘案して農林水産省令で定める果樹再保険区分にあっては、農林水産省令で定めるところにより算定される金額を限度とする。</w:t>
       </w:r>
     </w:p>
     <w:p>
@@ -1859,6 +1687,8 @@
       </w:pPr>
       <w:r>
         <w:t>畑作物共済に係る法第百九十三条の再保険金は、畑作物再保険区分ごとに、都道府県連合会の支払うべき保険金の総額が畑作物通常責任保険金額を超える場合におけるその超える部分の金額の百分の九十五に相当する金額とする。</w:t>
+        <w:br/>
+        <w:t>ただし、共済事故の発生態様を勘案して農林水産省令で定める畑作物再保険区分にあっては、農林水産省令で定めるところにより算定される金額を限度とする。</w:t>
       </w:r>
     </w:p>
     <w:p>
@@ -1893,35 +1723,23 @@
     </w:p>
     <w:p>
       <w:pPr>
-        <w:pStyle w:val="Heading6"/>
+        <w:pStyle w:val="ListBullet"/>
         <w:ind w:left="880"/>
       </w:pPr>
       <w:r>
         <w:t>一</w:t>
-      </w:r>
-    </w:p>
-    <w:p>
-      <w:pPr>
+        <w:br/>
+        <w:t>保険金額から園芸施設基準保険金額を差し引いて得た金額</w:t>
+      </w:r>
+    </w:p>
+    <w:p>
+      <w:pPr>
+        <w:pStyle w:val="ListBullet"/>
         <w:ind w:left="880"/>
       </w:pPr>
       <w:r>
-        <w:t>保険金額から園芸施設基準保険金額を差し引いて得た金額</w:t>
-      </w:r>
-    </w:p>
-    <w:p>
-      <w:pPr>
-        <w:pStyle w:val="Heading6"/>
-        <w:ind w:left="880"/>
-      </w:pPr>
-      <w:r>
         <w:t>二</w:t>
-      </w:r>
-    </w:p>
-    <w:p>
-      <w:pPr>
-        <w:ind w:left="880"/>
-      </w:pPr>
-      <w:r>
+        <w:br/>
         <w:t>事業年度ごとに、園芸施設基準保険金額の総額から園芸施設通常責任保険金額（当該総額のうち、園芸施設通常標準被害率を基礎として農林水産省令で定めるところにより算定される金額をいう。第三項第二号において同じ。）を差し引いて得た金額</w:t>
       </w:r>
     </w:p>
@@ -1944,35 +1762,23 @@
     </w:p>
     <w:p>
       <w:pPr>
-        <w:pStyle w:val="Heading6"/>
+        <w:pStyle w:val="ListBullet"/>
         <w:ind w:left="880"/>
       </w:pPr>
       <w:r>
         <w:t>一</w:t>
-      </w:r>
-    </w:p>
-    <w:p>
-      <w:pPr>
+        <w:br/>
+        <w:t>保険料のうち、園芸施設異常各年被害率甲（組合等の支払うべき共済金の額（共済金額に園芸施設基準率を乗じて得た金額（以下「園芸施設基準共済金額」という。）を超えるもののその超える部分の金額に限る。）の総額に係る過去一定年間における各年の被害率をいう。第四十一条第二項第一号において同じ。）を基礎として農林水産省令で定めるところにより算定される金額</w:t>
+      </w:r>
+    </w:p>
+    <w:p>
+      <w:pPr>
+        <w:pStyle w:val="ListBullet"/>
         <w:ind w:left="880"/>
       </w:pPr>
       <w:r>
-        <w:t>保険料のうち、園芸施設異常各年被害率甲（組合等の支払うべき共済金の額（共済金額に園芸施設基準率を乗じて得た金額（以下「園芸施設基準共済金額」という。）を超えるもののその超える部分の金額に限る。）の総額に係る過去一定年間における各年の被害率をいう。第四十一条第二項第一号において同じ。）を基礎として農林水産省令で定めるところにより算定される金額</w:t>
-      </w:r>
-    </w:p>
-    <w:p>
-      <w:pPr>
-        <w:pStyle w:val="Heading6"/>
-        <w:ind w:left="880"/>
-      </w:pPr>
-      <w:r>
         <w:t>二</w:t>
-      </w:r>
-    </w:p>
-    <w:p>
-      <w:pPr>
-        <w:ind w:left="880"/>
-      </w:pPr>
-      <w:r>
+        <w:br/>
         <w:t>事業年度ごとに、保険料の総額のうち、園芸施設異常各年被害率乙（組合等の支払うべき共済金の額（園芸施設基準共済金額を超えるもののその超える部分の金額を除く。）の総額に係る過去一定年間における各年の被害率（第四項において「園芸施設各年被害率乙」という。）のうち園芸施設通常標準被害率を超えるもののその超える部分の率をいう。第四十一条第二項第二号において同じ。）を基礎として農林水産省令で定めるところにより算定される金額</w:t>
       </w:r>
     </w:p>
@@ -1995,35 +1801,23 @@
     </w:p>
     <w:p>
       <w:pPr>
-        <w:pStyle w:val="Heading6"/>
+        <w:pStyle w:val="ListBullet"/>
         <w:ind w:left="880"/>
       </w:pPr>
       <w:r>
         <w:t>一</w:t>
-      </w:r>
-    </w:p>
-    <w:p>
-      <w:pPr>
+        <w:br/>
+        <w:t>都道府県連合会の支払うべき保険金の額が園芸施設基準保険金額を超える場合におけるその超える部分の金額</w:t>
+      </w:r>
+    </w:p>
+    <w:p>
+      <w:pPr>
+        <w:pStyle w:val="ListBullet"/>
         <w:ind w:left="880"/>
       </w:pPr>
       <w:r>
-        <w:t>都道府県連合会の支払うべき保険金の額が園芸施設基準保険金額を超える場合におけるその超える部分の金額</w:t>
-      </w:r>
-    </w:p>
-    <w:p>
-      <w:pPr>
-        <w:pStyle w:val="Heading6"/>
-        <w:ind w:left="880"/>
-      </w:pPr>
-      <w:r>
         <w:t>二</w:t>
-      </w:r>
-    </w:p>
-    <w:p>
-      <w:pPr>
-        <w:ind w:left="880"/>
-      </w:pPr>
-      <w:r>
+        <w:br/>
         <w:t>事業年度ごとに、都道府県連合会の支払うべき保険金の額（園芸施設基準保険金額を超えるもののその超える部分の金額を除く。）の総額が園芸施設通常責任保険金額を超える場合におけるその超える部分の金額</w:t>
       </w:r>
     </w:p>
@@ -2195,6 +1989,8 @@
       </w:pPr>
       <w:r>
         <w:t>農作物共済に係る法第二百二条の保険金は、農作物保険区分ごとに、特定組合等の支払うべき共済金の総額が農作物通常責任共済金額を超える場合におけるその超える部分の金額の百分の九十五に相当する金額とする。</w:t>
+        <w:br/>
+        <w:t>ただし、共済事故の発生態様を勘案して農林水産省令で定める農作物保険区分にあっては、農林水産省令で定めるところにより算定される金額を限度とする。</w:t>
       </w:r>
     </w:p>
     <w:p>
@@ -2289,6 +2085,8 @@
       </w:pPr>
       <w:r>
         <w:t>果樹共済に係る法第二百二条の保険金は、果樹保険区分ごとに、特定組合等の支払うべき共済金の総額が果樹通常責任共済金額を超える場合におけるその超える部分の金額の百分の九十に相当する金額とする。</w:t>
+        <w:br/>
+        <w:t>ただし、共済事故の発生態様を勘案して農林水産省令で定める果樹保険区分にあっては、農林水産省令で定めるところにより算定される金額を限度とする。</w:t>
       </w:r>
     </w:p>
     <w:p>
@@ -2336,6 +2134,8 @@
       </w:pPr>
       <w:r>
         <w:t>畑作物共済に係る法第二百二条の保険金は、畑作物保険区分ごとに、特定組合等の支払うべき共済金の総額が畑作物通常責任共済金額を超える場合におけるその超える部分の金額の千分の八百五十五に相当する金額とする。</w:t>
+        <w:br/>
+        <w:t>ただし、共済事故の発生態様を勘案して農林水産省令で定める畑作物保険区分にあっては、農林水産省令で定めるところにより算定される金額を限度とする。</w:t>
       </w:r>
     </w:p>
     <w:p>
@@ -2353,35 +2153,23 @@
     </w:p>
     <w:p>
       <w:pPr>
-        <w:pStyle w:val="Heading6"/>
+        <w:pStyle w:val="ListBullet"/>
         <w:ind w:left="880"/>
       </w:pPr>
       <w:r>
         <w:t>一</w:t>
-      </w:r>
-    </w:p>
-    <w:p>
-      <w:pPr>
+        <w:br/>
+        <w:t>共済金額から園芸施設基準共済金額を差し引いて得た金額</w:t>
+      </w:r>
+    </w:p>
+    <w:p>
+      <w:pPr>
+        <w:pStyle w:val="ListBullet"/>
         <w:ind w:left="880"/>
       </w:pPr>
       <w:r>
-        <w:t>共済金額から園芸施設基準共済金額を差し引いて得た金額</w:t>
-      </w:r>
-    </w:p>
-    <w:p>
-      <w:pPr>
-        <w:pStyle w:val="Heading6"/>
-        <w:ind w:left="880"/>
-      </w:pPr>
-      <w:r>
         <w:t>二</w:t>
-      </w:r>
-    </w:p>
-    <w:p>
-      <w:pPr>
-        <w:ind w:left="880"/>
-      </w:pPr>
-      <w:r>
+        <w:br/>
         <w:t>事業年度ごとに、園芸施設基準共済金額の総額から園芸施設通常責任共済金額（当該総額のうち、第三十五条第四項に規定する園芸施設通常標準被害率を基礎として農林水産省令で定めるところにより算定される金額をいう。第三項第二号において同じ。）を差し引いて得た金額</w:t>
       </w:r>
     </w:p>
@@ -2404,35 +2192,23 @@
     </w:p>
     <w:p>
       <w:pPr>
-        <w:pStyle w:val="Heading6"/>
+        <w:pStyle w:val="ListBullet"/>
         <w:ind w:left="880"/>
       </w:pPr>
       <w:r>
         <w:t>一</w:t>
-      </w:r>
-    </w:p>
-    <w:p>
-      <w:pPr>
+        <w:br/>
+        <w:t>共済掛金の額のうち、園芸施設異常各年被害率甲を基礎として農林水産省令で定めるところにより算定される金額</w:t>
+      </w:r>
+    </w:p>
+    <w:p>
+      <w:pPr>
+        <w:pStyle w:val="ListBullet"/>
         <w:ind w:left="880"/>
       </w:pPr>
       <w:r>
-        <w:t>共済掛金の額のうち、園芸施設異常各年被害率甲を基礎として農林水産省令で定めるところにより算定される金額</w:t>
-      </w:r>
-    </w:p>
-    <w:p>
-      <w:pPr>
-        <w:pStyle w:val="Heading6"/>
-        <w:ind w:left="880"/>
-      </w:pPr>
-      <w:r>
         <w:t>二</w:t>
-      </w:r>
-    </w:p>
-    <w:p>
-      <w:pPr>
-        <w:ind w:left="880"/>
-      </w:pPr>
-      <w:r>
+        <w:br/>
         <w:t>事業年度ごとに、共済掛金の総額のうち、園芸施設異常各年被害率乙を基礎として農林水産省令で定めるところにより算定される金額</w:t>
       </w:r>
     </w:p>
@@ -2455,35 +2231,23 @@
     </w:p>
     <w:p>
       <w:pPr>
-        <w:pStyle w:val="Heading6"/>
+        <w:pStyle w:val="ListBullet"/>
         <w:ind w:left="880"/>
       </w:pPr>
       <w:r>
         <w:t>一</w:t>
-      </w:r>
-    </w:p>
-    <w:p>
-      <w:pPr>
+        <w:br/>
+        <w:t>特定組合等の支払うべき共済金の額が園芸施設基準共済金額を超える場合におけるその超える部分の金額</w:t>
+      </w:r>
+    </w:p>
+    <w:p>
+      <w:pPr>
+        <w:pStyle w:val="ListBullet"/>
         <w:ind w:left="880"/>
       </w:pPr>
       <w:r>
-        <w:t>特定組合等の支払うべき共済金の額が園芸施設基準共済金額を超える場合におけるその超える部分の金額</w:t>
-      </w:r>
-    </w:p>
-    <w:p>
-      <w:pPr>
-        <w:pStyle w:val="Heading6"/>
-        <w:ind w:left="880"/>
-      </w:pPr>
-      <w:r>
         <w:t>二</w:t>
-      </w:r>
-    </w:p>
-    <w:p>
-      <w:pPr>
-        <w:ind w:left="880"/>
-      </w:pPr>
-      <w:r>
+        <w:br/>
         <w:t>事業年度ごとに、特定組合等の支払うべき共済金の額（園芸施設基準共済金額を超えるもののその超える部分の金額を除く。）の総額が園芸施設通常責任共済金額を超える場合におけるその超える部分の金額</w:t>
       </w:r>
     </w:p>
@@ -2599,6 +2363,8 @@
     <w:p>
       <w:r>
         <w:t>損害評価会の委員の任期は、三年以内において事業規程等で定める期間とし、再任を妨げない。</w:t>
+        <w:br/>
+        <w:t>ただし、補欠の委員の任期は、前任者の残任期間とする。</w:t>
       </w:r>
     </w:p>
     <w:p>
@@ -2727,6 +2493,8 @@
       </w:pPr>
       <w:r>
         <w:t>部会に部会長を置く。</w:t>
+        <w:br/>
+        <w:t>部会長は、部会に属する委員のうちから会長が指名する。</w:t>
       </w:r>
     </w:p>
     <w:p>
@@ -2884,53 +2652,47 @@
     </w:p>
     <w:p>
       <w:pPr>
-        <w:pStyle w:val="Heading6"/>
+        <w:pStyle w:val="ListBullet"/>
         <w:ind w:left="880"/>
       </w:pPr>
       <w:r>
         <w:t>一</w:t>
-      </w:r>
-    </w:p>
-    <w:p>
-      <w:pPr>
+        <w:br/>
+        <w:t>都道府県知事の直近下位の内部組織の長</w:t>
+        <w:br/>
+        <w:br/>
+        <w:br/>
+        <w:t>三人以内</w:t>
+      </w:r>
+    </w:p>
+    <w:p>
+      <w:pPr>
+        <w:pStyle w:val="ListBullet"/>
         <w:ind w:left="880"/>
       </w:pPr>
       <w:r>
-        <w:t>都道府県知事の直近下位の内部組織の長</w:t>
-      </w:r>
-    </w:p>
-    <w:p>
-      <w:pPr>
-        <w:pStyle w:val="Heading6"/>
+        <w:t>二</w:t>
+        <w:br/>
+        <w:t>組合員等</w:t>
+        <w:br/>
+        <w:br/>
+        <w:br/>
+        <w:t>三人以内</w:t>
+      </w:r>
+    </w:p>
+    <w:p>
+      <w:pPr>
+        <w:pStyle w:val="ListBullet"/>
         <w:ind w:left="880"/>
       </w:pPr>
       <w:r>
-        <w:t>二</w:t>
-      </w:r>
-    </w:p>
-    <w:p>
-      <w:pPr>
-        <w:ind w:left="880"/>
-      </w:pPr>
-      <w:r>
-        <w:t>組合員等</w:t>
-      </w:r>
-    </w:p>
-    <w:p>
-      <w:pPr>
-        <w:pStyle w:val="Heading6"/>
-        <w:ind w:left="880"/>
-      </w:pPr>
-      <w:r>
         <w:t>三</w:t>
-      </w:r>
-    </w:p>
-    <w:p>
-      <w:pPr>
-        <w:ind w:left="880"/>
-      </w:pPr>
-      <w:r>
+        <w:br/>
         <w:t>学識経験を有する者</w:t>
+        <w:br/>
+        <w:br/>
+        <w:br/>
+        <w:t>三人以内</w:t>
       </w:r>
     </w:p>
     <w:p>
@@ -2978,6 +2740,8 @@
       </w:pPr>
       <w:r>
         <w:t>前条第四項第二号及び第三号の規定による委員の任期は、三年とし、再任を妨げない。</w:t>
+        <w:br/>
+        <w:t>ただし、補欠の委員の任期は、前任者の残任期間とする。</w:t>
       </w:r>
     </w:p>
     <w:p>
@@ -3179,69 +2943,45 @@
     </w:p>
     <w:p>
       <w:pPr>
-        <w:pStyle w:val="Heading6"/>
+        <w:pStyle w:val="ListBullet"/>
         <w:ind w:left="880"/>
       </w:pPr>
       <w:r>
         <w:t>一</w:t>
-      </w:r>
-    </w:p>
-    <w:p>
-      <w:pPr>
+        <w:br/>
+        <w:t>都道府県農業共済保険審査会規程（昭和十六年勅令第八百八十九号）</w:t>
+      </w:r>
+    </w:p>
+    <w:p>
+      <w:pPr>
+        <w:pStyle w:val="ListBullet"/>
         <w:ind w:left="880"/>
       </w:pPr>
       <w:r>
-        <w:t>都道府県農業共済保険審査会規程（昭和十六年勅令第八百八十九号）</w:t>
-      </w:r>
-    </w:p>
-    <w:p>
-      <w:pPr>
-        <w:pStyle w:val="Heading6"/>
+        <w:t>二</w:t>
+        <w:br/>
+        <w:t>農業災害補償法による農作物共済の共済目的たる食糧農作物を指定する政令（昭和二十三年政令第百二十三号）</w:t>
+      </w:r>
+    </w:p>
+    <w:p>
+      <w:pPr>
+        <w:pStyle w:val="ListBullet"/>
         <w:ind w:left="880"/>
       </w:pPr>
       <w:r>
-        <w:t>二</w:t>
-      </w:r>
-    </w:p>
-    <w:p>
-      <w:pPr>
+        <w:t>三</w:t>
+        <w:br/>
+        <w:t>農業災害補償法による果樹共済の共済目的たる果樹を指定する政令（昭和五十年政令第三十七号）</w:t>
+      </w:r>
+    </w:p>
+    <w:p>
+      <w:pPr>
+        <w:pStyle w:val="ListBullet"/>
         <w:ind w:left="880"/>
       </w:pPr>
       <w:r>
-        <w:t>農業災害補償法による農作物共済の共済目的たる食糧農作物を指定する政令（昭和二十三年政令第百二十三号）</w:t>
-      </w:r>
-    </w:p>
-    <w:p>
-      <w:pPr>
-        <w:pStyle w:val="Heading6"/>
-        <w:ind w:left="880"/>
-      </w:pPr>
-      <w:r>
-        <w:t>三</w:t>
-      </w:r>
-    </w:p>
-    <w:p>
-      <w:pPr>
-        <w:ind w:left="880"/>
-      </w:pPr>
-      <w:r>
-        <w:t>農業災害補償法による果樹共済の共済目的たる果樹を指定する政令（昭和五十年政令第三十七号）</w:t>
-      </w:r>
-    </w:p>
-    <w:p>
-      <w:pPr>
-        <w:pStyle w:val="Heading6"/>
-        <w:ind w:left="880"/>
-      </w:pPr>
-      <w:r>
         <w:t>四</w:t>
-      </w:r>
-    </w:p>
-    <w:p>
-      <w:pPr>
-        <w:ind w:left="880"/>
-      </w:pPr>
-      <w:r>
+        <w:br/>
         <w:t>農業災害補償法による畑作物共済の共済目的たる農作物を指定する政令（昭和五十六年政令第二十七号）</w:t>
       </w:r>
     </w:p>
@@ -3304,7 +3044,7 @@
     </w:pPr>
     <w:r>
       <w:tab/>
-      <w:t>WeGov v0.1 - FTS141</w:t>
+      <w:t>WeGov v0.2 - FTS141</w:t>
     </w:r>
   </w:p>
 </w:ftr>
